--- a/HTML_Report_Project.docx
+++ b/HTML_Report_Project.docx
@@ -708,11 +708,11 @@
           <w:tab w:val="left" w:pos="3300"/>
         </w:tabs>
       </w:pPr>
-      <w:proofErr w:type="gramStart"/>
-      <w:r>
-        <w:t>Finally</w:t>
-      </w:r>
-      <w:proofErr w:type="gramEnd"/>
+      <w:r>
+        <w:t>Finally,</w:t>
+      </w:r>
+      <w:bookmarkStart w:id="0" w:name="_GoBack"/>
+      <w:bookmarkEnd w:id="0"/>
       <w:r>
         <w:t xml:space="preserve"> the CSS:</w:t>
       </w:r>
@@ -874,8 +874,6 @@
       <w:r>
         <w:t xml:space="preserve"> we had compared to the amount we should have had I feel I done as much as I can for what we had learned. Also, the Covid-19 did not help by slowing if not halting all education.</w:t>
       </w:r>
-      <w:bookmarkStart w:id="0" w:name="_GoBack"/>
-      <w:bookmarkEnd w:id="0"/>
     </w:p>
     <w:sectPr>
       <w:headerReference w:type="default" r:id="rId15"/>
